--- a/Word/MarcoDVisser_CurriculumVitea_09-22-2017.docx
+++ b/Word/MarcoDVisser_CurriculumVitea_09-22-2017.docx
@@ -715,7 +715,15 @@
         <w:t xml:space="preserve">M. D. Visser</w:t>
       </w:r>
       <w:r>
-        <w:t xml:space="preserve">, Y. Iida, A.R. Kassim, C. Fletcher, and S.P. Hubbell. Re-evaluating the functional significance of wood density for interspecific variation in growth and survival in tropical trees. Global Ecology and Biogeography In review</w:t>
+        <w:t xml:space="preserve">, Y. Iida, A.R. Kassim, C. Fletcher, and S.P. Hubbell. Re-evaluating the functional significance of wood density for interspecific variation in growth and survival in tropical trees. Global Ecology and Biogeography</w:t>
+      </w:r>
+    </w:p>
+    <w:p>
+      <w:pPr>
+        <w:pStyle w:val="DefinitionTerm"/>
+      </w:pPr>
+      <w:r>
+        <w:t xml:space="preserve">In review</w:t>
       </w:r>
     </w:p>
     <w:p>
@@ -745,7 +753,15 @@
         <w:t xml:space="preserve">Marco D. Visser</w:t>
       </w:r>
       <w:r>
-        <w:t xml:space="preserve">, S. Joseph Wright, Christian Wirth. Beyond the fast-slow continuum: A novel trade-off structuring demographic dimensions of tropical trees. Ecology Letters. In prep</w:t>
+        <w:t xml:space="preserve">, S. Joseph Wright, Christian Wirth. Beyond the fast-slow continuum: A novel trade-off structuring demographic dimensions of tropical trees. Ecology Letters.</w:t>
+      </w:r>
+    </w:p>
+    <w:p>
+      <w:pPr>
+        <w:pStyle w:val="DefinitionTerm"/>
+      </w:pPr>
+      <w:r>
+        <w:t xml:space="preserve">In prep</w:t>
       </w:r>
     </w:p>
     <w:p>
@@ -1760,7 +1776,7 @@
     </w:lvl>
   </w:abstractNum>
   <w:abstractNum w:abstractNumId="990">
-    <w:nsid w:val="86d4410f"/>
+    <w:nsid w:val="27f62a81"/>
     <w:multiLevelType w:val="multilevel"/>
     <w:lvl w:ilvl="0">
       <w:numFmt w:val="bullet"/>
@@ -1841,7 +1857,7 @@
     </w:lvl>
   </w:abstractNum>
   <w:abstractNum w:abstractNumId="991">
-    <w:nsid w:val="c50c9899"/>
+    <w:nsid w:val="effe97bb"/>
     <w:multiLevelType w:val="multilevel"/>
     <w:lvl w:ilvl="0">
       <w:numFmt w:val="bullet"/>

--- a/Word/MarcoDVisser_CurriculumVitea_09-22-2017.docx
+++ b/Word/MarcoDVisser_CurriculumVitea_09-22-2017.docx
@@ -809,7 +809,7 @@
         <w:t xml:space="preserve">M. D. Visser</w:t>
       </w:r>
       <w:r>
-        <w:t xml:space="preserve">, Helene C. Muller-Landau, Eelke Jongejans, Liza S. Comita, Hans de Kroon and S. Joseph Wright. Explaining variation among tree species in liana infestation. In prep for Ecology.</w:t>
+        <w:t xml:space="preserve">, Helene C. Muller-Landau, Eelke Jongejans, Liza S. Comita, Hans de Kroon and S. Joseph Wright. Explaining variation among tree species in liana infestationA host-parasite model explains variation in liana infestation among co-occurring tree species. In prep for Ecology.</w:t>
       </w:r>
     </w:p>
     <w:p>
@@ -1776,7 +1776,7 @@
     </w:lvl>
   </w:abstractNum>
   <w:abstractNum w:abstractNumId="990">
-    <w:nsid w:val="27f62a81"/>
+    <w:nsid w:val="2ab06e0f"/>
     <w:multiLevelType w:val="multilevel"/>
     <w:lvl w:ilvl="0">
       <w:numFmt w:val="bullet"/>
@@ -1857,7 +1857,7 @@
     </w:lvl>
   </w:abstractNum>
   <w:abstractNum w:abstractNumId="991">
-    <w:nsid w:val="effe97bb"/>
+    <w:nsid w:val="641946f3"/>
     <w:multiLevelType w:val="multilevel"/>
     <w:lvl w:ilvl="0">
       <w:numFmt w:val="bullet"/>

--- a/Word/MarcoDVisser_CurriculumVitea_09-22-2017.docx
+++ b/Word/MarcoDVisser_CurriculumVitea_09-22-2017.docx
@@ -809,7 +809,7 @@
         <w:t xml:space="preserve">M. D. Visser</w:t>
       </w:r>
       <w:r>
-        <w:t xml:space="preserve">, Helene C. Muller-Landau, Eelke Jongejans, Liza S. Comita, Hans de Kroon and S. Joseph Wright. Explaining variation among tree species in liana infestationA host-parasite model explains variation in liana infestation among co-occurring tree species. In prep for Ecology.</w:t>
+        <w:t xml:space="preserve">, Helene C. Muller-Landau, Eelke Jongejans, Liza S. Comita, Hans de Kroon and S. Joseph Wright. A host-parasite model explains variation in liana infestation among co-occurring tree species. In prep for Ecology.</w:t>
       </w:r>
     </w:p>
     <w:p>
@@ -1776,7 +1776,7 @@
     </w:lvl>
   </w:abstractNum>
   <w:abstractNum w:abstractNumId="990">
-    <w:nsid w:val="2ab06e0f"/>
+    <w:nsid w:val="f81c2be2"/>
     <w:multiLevelType w:val="multilevel"/>
     <w:lvl w:ilvl="0">
       <w:numFmt w:val="bullet"/>
@@ -1857,7 +1857,7 @@
     </w:lvl>
   </w:abstractNum>
   <w:abstractNum w:abstractNumId="991">
-    <w:nsid w:val="641946f3"/>
+    <w:nsid w:val="3d1ed629"/>
     <w:multiLevelType w:val="multilevel"/>
     <w:lvl w:ilvl="0">
       <w:numFmt w:val="bullet"/>

--- a/Word/MarcoDVisser_CurriculumVitea_09-22-2017.docx
+++ b/Word/MarcoDVisser_CurriculumVitea_09-22-2017.docx
@@ -715,7 +715,7 @@
         <w:t xml:space="preserve">M. D. Visser</w:t>
       </w:r>
       <w:r>
-        <w:t xml:space="preserve">, Y. Iida, A.R. Kassim, C. Fletcher, and S.P. Hubbell. Re-evaluating the functional significance of wood density for interspecific variation in growth and survival in tropical trees. Global Ecology and Biogeography</w:t>
+        <w:t xml:space="preserve">, Y. Iida, A.R. Kassim, C. Fletcher, and S.P. Hubbell. Quantifying the role of wood density in explaining interspecific variation in growth of tropical trees. Global Ecology and Biogeography</w:t>
       </w:r>
     </w:p>
     <w:p>
@@ -1776,7 +1776,7 @@
     </w:lvl>
   </w:abstractNum>
   <w:abstractNum w:abstractNumId="990">
-    <w:nsid w:val="f81c2be2"/>
+    <w:nsid w:val="679a34d3"/>
     <w:multiLevelType w:val="multilevel"/>
     <w:lvl w:ilvl="0">
       <w:numFmt w:val="bullet"/>
@@ -1857,7 +1857,7 @@
     </w:lvl>
   </w:abstractNum>
   <w:abstractNum w:abstractNumId="991">
-    <w:nsid w:val="3d1ed629"/>
+    <w:nsid w:val="6f2c1b37"/>
     <w:multiLevelType w:val="multilevel"/>
     <w:lvl w:ilvl="0">
       <w:numFmt w:val="bullet"/>
